--- a/LAPORAN-TUGAS-REVERSE-PROXY.docx
+++ b/LAPORAN-TUGAS-REVERSE-PROXY.docx
@@ -41656,7 +41656,75 @@
           <w:szCs w:val="24"/>
         </w:rPr>
       </w:pPr>
+      <w:r>
+        <w:rPr>
+          <w:rFonts w:ascii="Times New Roman" w:hAnsi="Times New Roman" w:cs="Times New Roman"/>
+          <w:sz w:val="28"/>
+          <w:szCs w:val="24"/>
+        </w:rPr>
+        <w:t>Screenshoot</w:t>
+      </w:r>
+    </w:p>
+    <w:p>
+      <w:pPr>
+        <w:jc w:val="both"/>
+        <w:rPr>
+          <w:rFonts w:ascii="Times New Roman" w:hAnsi="Times New Roman" w:cs="Times New Roman"/>
+          <w:sz w:val="28"/>
+          <w:szCs w:val="24"/>
+        </w:rPr>
+      </w:pPr>
       <w:bookmarkStart w:id="0" w:name="_GoBack"/>
+      <w:r>
+        <w:rPr>
+          <w:rFonts w:ascii="Times New Roman" w:hAnsi="Times New Roman" w:cs="Times New Roman"/>
+          <w:noProof/>
+          <w:sz w:val="28"/>
+          <w:szCs w:val="24"/>
+          <w:lang w:val="en-US" w:eastAsia="zh-CN"/>
+        </w:rPr>
+        <w:drawing>
+          <wp:inline distT="0" distB="0" distL="0" distR="0">
+            <wp:extent cx="5731510" cy="3222625"/>
+            <wp:effectExtent l="0" t="0" r="2540" b="0"/>
+            <wp:docPr id="2" name="Picture 2"/>
+            <wp:cNvGraphicFramePr>
+              <a:graphicFrameLocks xmlns:a="http://schemas.openxmlformats.org/drawingml/2006/main" noChangeAspect="1"/>
+            </wp:cNvGraphicFramePr>
+            <a:graphic xmlns:a="http://schemas.openxmlformats.org/drawingml/2006/main">
+              <a:graphicData uri="http://schemas.openxmlformats.org/drawingml/2006/picture">
+                <pic:pic xmlns:pic="http://schemas.openxmlformats.org/drawingml/2006/picture">
+                  <pic:nvPicPr>
+                    <pic:cNvPr id="2" name="S_5394032072833.jpg"/>
+                    <pic:cNvPicPr/>
+                  </pic:nvPicPr>
+                  <pic:blipFill>
+                    <a:blip r:embed="rId8">
+                      <a:extLst>
+                        <a:ext uri="{28A0092B-C50C-407E-A947-70E740481C1C}">
+                          <a14:useLocalDpi xmlns:a14="http://schemas.microsoft.com/office/drawing/2010/main" val="0"/>
+                        </a:ext>
+                      </a:extLst>
+                    </a:blip>
+                    <a:stretch>
+                      <a:fillRect/>
+                    </a:stretch>
+                  </pic:blipFill>
+                  <pic:spPr>
+                    <a:xfrm>
+                      <a:off x="0" y="0"/>
+                      <a:ext cx="5731510" cy="3222625"/>
+                    </a:xfrm>
+                    <a:prstGeom prst="rect">
+                      <a:avLst/>
+                    </a:prstGeom>
+                  </pic:spPr>
+                </pic:pic>
+              </a:graphicData>
+            </a:graphic>
+          </wp:inline>
+        </w:drawing>
+      </w:r>
       <w:bookmarkEnd w:id="0"/>
     </w:p>
     <w:sectPr>
@@ -46666,7 +46734,7 @@
 </file>
 
 <file path=customXml/itemProps1.xml><?xml version="1.0" encoding="utf-8"?>
-<ds:datastoreItem xmlns:ds="http://schemas.openxmlformats.org/officeDocument/2006/customXml" ds:itemID="{FB5F6128-C9D6-427F-905D-F4F278242911}">
+<ds:datastoreItem xmlns:ds="http://schemas.openxmlformats.org/officeDocument/2006/customXml" ds:itemID="{F29BAC9B-9CF5-43B9-A7ED-26CC7C5A3B27}">
   <ds:schemaRefs>
     <ds:schemaRef ds:uri="http://schemas.openxmlformats.org/officeDocument/2006/bibliography"/>
   </ds:schemaRefs>

--- a/LAPORAN-TUGAS-REVERSE-PROXY.docx
+++ b/LAPORAN-TUGAS-REVERSE-PROXY.docx
@@ -1849,8 +1849,6 @@
           <w:szCs w:val="24"/>
         </w:rPr>
       </w:pPr>
-      <w:bookmarkStart w:id="0" w:name="_GoBack"/>
-      <w:bookmarkEnd w:id="0"/>
       <w:r>
         <w:rPr>
           <w:rFonts w:ascii="Times New Roman" w:hAnsi="Times New Roman" w:cs="Times New Roman"/>
@@ -29289,6 +29287,49 @@
             </a:graphic>
           </wp:inline>
         </w:drawing>
+      </w:r>
+    </w:p>
+    <w:p>
+      <w:pPr>
+        <w:jc w:val="both"/>
+        <w:rPr>
+          <w:rFonts w:ascii="Times New Roman" w:hAnsi="Times New Roman" w:cs="Times New Roman"/>
+          <w:sz w:val="28"/>
+          <w:szCs w:val="24"/>
+        </w:rPr>
+      </w:pPr>
+      <w:bookmarkStart w:id="0" w:name="_GoBack"/>
+      <w:bookmarkEnd w:id="0"/>
+      <w:r>
+        <w:rPr>
+          <w:rFonts w:ascii="Times New Roman" w:hAnsi="Times New Roman" w:cs="Times New Roman"/>
+          <w:sz w:val="28"/>
+          <w:szCs w:val="24"/>
+        </w:rPr>
+        <w:pict>
+          <v:shapetype id="_x0000_t75" coordsize="21600,21600" o:spt="75" o:preferrelative="t" path="m@4@5l@4@11@9@11@9@5xe" filled="f" stroked="f">
+            <v:stroke joinstyle="miter"/>
+            <v:formulas>
+              <v:f eqn="if lineDrawn pixelLineWidth 0"/>
+              <v:f eqn="sum @0 1 0"/>
+              <v:f eqn="sum 0 0 @1"/>
+              <v:f eqn="prod @2 1 2"/>
+              <v:f eqn="prod @3 21600 pixelWidth"/>
+              <v:f eqn="prod @3 21600 pixelHeight"/>
+              <v:f eqn="sum @0 0 1"/>
+              <v:f eqn="prod @6 1 2"/>
+              <v:f eqn="prod @7 21600 pixelWidth"/>
+              <v:f eqn="sum @8 21600 0"/>
+              <v:f eqn="prod @7 21600 pixelHeight"/>
+              <v:f eqn="sum @10 21600 0"/>
+            </v:formulas>
+            <v:path o:extrusionok="f" gradientshapeok="t" o:connecttype="rect"/>
+            <o:lock v:ext="edit" aspectratio="t"/>
+          </v:shapetype>
+          <v:shape id="_x0000_i1025" type="#_x0000_t75" style="width:450.6pt;height:253.2pt">
+            <v:imagedata r:id="rId9" o:title="cli"/>
+          </v:shape>
+        </w:pict>
       </w:r>
     </w:p>
     <w:sectPr>
@@ -34298,7 +34339,7 @@
 </file>
 
 <file path=customXml/itemProps1.xml><?xml version="1.0" encoding="utf-8"?>
-<ds:datastoreItem xmlns:ds="http://schemas.openxmlformats.org/officeDocument/2006/customXml" ds:itemID="{7D1F9FE6-D759-4FA1-9C21-6476A66A8C4E}">
+<ds:datastoreItem xmlns:ds="http://schemas.openxmlformats.org/officeDocument/2006/customXml" ds:itemID="{C7B4F4E8-A768-4220-8D29-3462E21267F3}">
   <ds:schemaRefs>
     <ds:schemaRef ds:uri="http://schemas.openxmlformats.org/officeDocument/2006/bibliography"/>
   </ds:schemaRefs>
